--- a/Menu_été.docx
+++ b/Menu_été.docx
@@ -247,15 +247,7 @@
           <w:color w:val="9BBB59" w:themeColor="accent3"/>
           <w:sz w:val="21"/>
         </w:rPr>
-        <w:t xml:space="preserve">Foie gras de canard exquis </w:t>
-      </w:r>
-      <w:r>
-        <w:rPr>
-          <w:i/>
-          <w:color w:val="9BBB59" w:themeColor="accent3"/>
-          <w:sz w:val="21"/>
-        </w:rPr>
-        <w:t>accompagné de son chutney d'oignons</w:t>
+        <w:t>Foie gras de canard exquis accompagné de son chutney d'oignons</w:t>
       </w:r>
     </w:p>
     <w:p>
@@ -315,27 +307,7 @@
         <w:rPr>
           <w:color w:val="9BBB59" w:themeColor="accent3"/>
         </w:rPr>
-        <w:t>- Rillett</w:t>
-      </w:r>
-      <w:bookmarkStart w:id="0" w:name="_GoBack"/>
-      <w:bookmarkEnd w:id="0"/>
-      <w:r>
-        <w:rPr>
-          <w:color w:val="9BBB59" w:themeColor="accent3"/>
-        </w:rPr>
-        <w:t xml:space="preserve">es de saumon, tataki de saumon, </w:t>
-      </w:r>
-      <w:r>
-        <w:rPr>
-          <w:color w:val="9BBB59" w:themeColor="accent3"/>
-        </w:rPr>
-        <w:t>rillettes de thon, et creve</w:t>
-      </w:r>
-      <w:r>
-        <w:rPr>
-          <w:color w:val="9BBB59" w:themeColor="accent3"/>
-        </w:rPr>
-        <w:t>ttes à l'ail</w:t>
+        <w:t>- Rillettes de saumon, tataki de saumon, rillettes de thon, et crevettes à l'ail</w:t>
       </w:r>
     </w:p>
     <w:p>
@@ -737,13 +709,7 @@
         <w:rPr>
           <w:color w:val="9BBB59" w:themeColor="accent3"/>
         </w:rPr>
-        <w:t xml:space="preserve">Salade et filet de poulet, copeaux de </w:t>
-      </w:r>
-      <w:r>
-        <w:rPr>
-          <w:color w:val="9BBB59" w:themeColor="accent3"/>
-        </w:rPr>
-        <w:t>parmesan et sa sauce césar, croûtons de pain</w:t>
+        <w:t>Salade et filet de poulet, copeaux de parmesan et sa sauce césar, croûtons de pain</w:t>
       </w:r>
     </w:p>
     <w:p>
@@ -914,13 +880,7 @@
         <w:rPr>
           <w:color w:val="9BBB59" w:themeColor="accent3"/>
         </w:rPr>
-        <w:t xml:space="preserve">de </w:t>
-      </w:r>
-      <w:r>
-        <w:rPr>
-          <w:color w:val="9BBB59" w:themeColor="accent3"/>
-        </w:rPr>
-        <w:t>thon,</w:t>
+        <w:t>de thon,</w:t>
       </w:r>
       <w:r>
         <w:rPr>
@@ -1045,13 +1005,7 @@
         <w:rPr>
           <w:color w:val="9BBB59" w:themeColor="accent3"/>
         </w:rPr>
-        <w:t xml:space="preserve">Chèvre agrémenté de pommes de terre, </w:t>
-      </w:r>
-      <w:r>
-        <w:rPr>
-          <w:color w:val="9BBB59" w:themeColor="accent3"/>
-        </w:rPr>
-        <w:t>oignons,</w:t>
+        <w:t>Chèvre agrémenté de pommes de terre, oignons,</w:t>
       </w:r>
       <w:r>
         <w:rPr>
@@ -1191,13 +1145,7 @@
         <w:rPr>
           <w:color w:val="9BBB59" w:themeColor="accent3"/>
         </w:rPr>
-        <w:t xml:space="preserve">(base riz) Saumon, avocat, mangue, riz, </w:t>
-      </w:r>
-      <w:r>
-        <w:rPr>
-          <w:color w:val="9BBB59" w:themeColor="accent3"/>
-        </w:rPr>
-        <w:t xml:space="preserve">sésame, gingembre, sauce </w:t>
+        <w:t xml:space="preserve">(base riz) Saumon, avocat, mangue, riz, sésame, gingembre, sauce </w:t>
       </w:r>
       <w:proofErr w:type="spellStart"/>
       <w:r>
@@ -1379,15 +1327,7 @@
           <w:color w:val="9BBB59" w:themeColor="accent3"/>
           <w:sz w:val="21"/>
         </w:rPr>
-        <w:t>k</w:t>
-      </w:r>
-      <w:r>
-        <w:rPr>
-          <w:i/>
-          <w:color w:val="9BBB59" w:themeColor="accent3"/>
-          <w:sz w:val="21"/>
-        </w:rPr>
-        <w:t>ale</w:t>
+        <w:t>kale</w:t>
       </w:r>
       <w:proofErr w:type="spellEnd"/>
     </w:p>
@@ -1933,13 +1873,7 @@
         <w:rPr>
           <w:color w:val="9BBB59" w:themeColor="accent3"/>
         </w:rPr>
-        <w:t xml:space="preserve">Savoureux magret servi avec des fruits </w:t>
-      </w:r>
-      <w:r>
-        <w:rPr>
-          <w:color w:val="9BBB59" w:themeColor="accent3"/>
-        </w:rPr>
-        <w:t>rouges</w:t>
+        <w:t>Savoureux magret servi avec des fruits rouges</w:t>
       </w:r>
       <w:r>
         <w:rPr>
@@ -2890,13 +2824,7 @@
         <w:rPr>
           <w:color w:val="9BBB59" w:themeColor="accent3"/>
         </w:rPr>
-        <w:t xml:space="preserve">Truite  cuite  au  four  accompagnée </w:t>
-      </w:r>
-      <w:r>
-        <w:rPr>
-          <w:color w:val="9BBB59" w:themeColor="accent3"/>
-        </w:rPr>
-        <w:t>de</w:t>
+        <w:t>Truite  cuite  au  four  accompagnée de</w:t>
       </w:r>
       <w:r>
         <w:rPr>
@@ -3043,13 +2971,7 @@
         <w:rPr>
           <w:color w:val="9BBB59" w:themeColor="accent3"/>
         </w:rPr>
-        <w:t xml:space="preserve">Cabillaud terre et mer cuit à la </w:t>
-      </w:r>
-      <w:r>
-        <w:rPr>
-          <w:color w:val="9BBB59" w:themeColor="accent3"/>
-        </w:rPr>
-        <w:t>plancha,</w:t>
+        <w:t>Cabillaud terre et mer cuit à la plancha,</w:t>
       </w:r>
       <w:r>
         <w:rPr>
@@ -3874,13 +3796,7 @@
         <w:rPr>
           <w:color w:val="9BBB59" w:themeColor="accent3"/>
         </w:rPr>
-        <w:t>- Tomate, fromage, jambon, merguez, bolo</w:t>
-      </w:r>
-      <w:r>
-        <w:rPr>
-          <w:color w:val="9BBB59" w:themeColor="accent3"/>
-        </w:rPr>
-        <w:t xml:space="preserve">gnaise 100% </w:t>
+        <w:t xml:space="preserve">- Tomate, fromage, jambon, merguez, bolognaise 100% </w:t>
       </w:r>
       <w:proofErr w:type="spellStart"/>
       <w:r>
@@ -4958,11 +4874,15 @@
         <w:pStyle w:val="Corpsdetexte"/>
         <w:spacing w:before="181" w:line="268" w:lineRule="auto"/>
         <w:ind w:left="157" w:right="120"/>
+        <w:rPr>
+          <w:color w:val="9BBB59" w:themeColor="accent3"/>
+        </w:rPr>
       </w:pPr>
       <w:r>
         <w:rPr>
           <w:b/>
           <w:i w:val="0"/>
+          <w:color w:val="9BBB59" w:themeColor="accent3"/>
           <w:sz w:val="24"/>
         </w:rPr>
         <w:t xml:space="preserve">Tout </w:t>
@@ -4972,6 +4892,7 @@
         <w:rPr>
           <w:b/>
           <w:i w:val="0"/>
+          <w:color w:val="9BBB59" w:themeColor="accent3"/>
           <w:sz w:val="24"/>
         </w:rPr>
         <w:t>Choccolat</w:t>
@@ -4981,6 +4902,7 @@
         <w:rPr>
           <w:b/>
           <w:i w:val="0"/>
+          <w:color w:val="9BBB59" w:themeColor="accent3"/>
           <w:sz w:val="24"/>
         </w:rPr>
         <w:t xml:space="preserve"> </w:t>
@@ -4988,15 +4910,16 @@
       <w:r>
         <w:rPr>
           <w:i w:val="0"/>
+          <w:color w:val="9BBB59" w:themeColor="accent3"/>
           <w:sz w:val="20"/>
         </w:rPr>
         <w:t xml:space="preserve">- </w:t>
       </w:r>
       <w:r>
-        <w:t xml:space="preserve">Moelleux, brownies, crème chantilly, </w:t>
-      </w:r>
-      <w:r>
-        <w:t>glace chocolat, mousse et expresso</w:t>
+        <w:rPr>
+          <w:color w:val="9BBB59" w:themeColor="accent3"/>
+        </w:rPr>
+        <w:t>Moelleux, brownies, crème chantilly, glace chocolat, mousse et expresso</w:t>
       </w:r>
     </w:p>
     <w:p>
@@ -5004,6 +4927,7 @@
         <w:pStyle w:val="Corpsdetexte"/>
         <w:spacing w:before="10"/>
         <w:rPr>
+          <w:color w:val="9BBB59" w:themeColor="accent3"/>
           <w:sz w:val="33"/>
         </w:rPr>
       </w:pPr>
@@ -5014,11 +4938,15 @@
         <w:spacing w:line="268" w:lineRule="auto"/>
         <w:ind w:left="157" w:right="250"/>
         <w:jc w:val="both"/>
+        <w:rPr>
+          <w:color w:val="9BBB59" w:themeColor="accent3"/>
+        </w:rPr>
       </w:pPr>
       <w:r>
         <w:rPr>
           <w:b/>
           <w:i w:val="0"/>
+          <w:color w:val="9BBB59" w:themeColor="accent3"/>
           <w:sz w:val="24"/>
         </w:rPr>
         <w:t xml:space="preserve">L'Atelier </w:t>
@@ -5026,15 +4954,16 @@
       <w:r>
         <w:rPr>
           <w:i w:val="0"/>
+          <w:color w:val="9BBB59" w:themeColor="accent3"/>
           <w:sz w:val="20"/>
         </w:rPr>
         <w:t xml:space="preserve">- </w:t>
       </w:r>
       <w:r>
-        <w:t xml:space="preserve">compote de poire, crème chantilly glace </w:t>
-      </w:r>
-      <w:r>
-        <w:t>caramel au beurre salé, cheesecake et profiterole au coulis de fruits rouges</w:t>
+        <w:rPr>
+          <w:color w:val="9BBB59" w:themeColor="accent3"/>
+        </w:rPr>
+        <w:t>compote de poire, crème chantilly glace caramel au beurre salé, cheesecake et profiterole au coulis de fruits rouges</w:t>
       </w:r>
     </w:p>
     <w:p>
@@ -5101,6 +5030,7 @@
       <w:r>
         <w:rPr>
           <w:b/>
+          <w:color w:val="9BBB59" w:themeColor="accent3"/>
           <w:sz w:val="24"/>
         </w:rPr>
         <w:t xml:space="preserve">Tiramisu </w:t>
@@ -5108,6 +5038,7 @@
       <w:r>
         <w:rPr>
           <w:b/>
+          <w:color w:val="9BBB59" w:themeColor="accent3"/>
           <w:spacing w:val="-2"/>
           <w:sz w:val="24"/>
         </w:rPr>
@@ -5116,12 +5047,14 @@
       <w:r>
         <w:rPr>
           <w:b/>
+          <w:color w:val="9BBB59" w:themeColor="accent3"/>
           <w:sz w:val="24"/>
         </w:rPr>
         <w:t xml:space="preserve">nutella-coco </w:t>
       </w:r>
       <w:r>
         <w:rPr>
+          <w:color w:val="9BBB59" w:themeColor="accent3"/>
           <w:sz w:val="20"/>
         </w:rPr>
         <w:t xml:space="preserve">- </w:t>
@@ -5129,20 +5062,15 @@
       <w:r>
         <w:rPr>
           <w:i/>
-          <w:sz w:val="21"/>
-        </w:rPr>
-        <w:t xml:space="preserve">Généreux, </w:t>
-      </w:r>
-      <w:r>
-        <w:rPr>
-          <w:i/>
-          <w:sz w:val="21"/>
-        </w:rPr>
-        <w:t>aéré, un délice</w:t>
-      </w:r>
-      <w:r>
-        <w:rPr>
-          <w:i/>
+          <w:color w:val="9BBB59" w:themeColor="accent3"/>
+          <w:sz w:val="21"/>
+        </w:rPr>
+        <w:t>Généreux, aéré, un délice</w:t>
+      </w:r>
+      <w:r>
+        <w:rPr>
+          <w:i/>
+          <w:color w:val="9BBB59" w:themeColor="accent3"/>
           <w:spacing w:val="-10"/>
           <w:sz w:val="21"/>
         </w:rPr>
@@ -5151,6 +5079,7 @@
       <w:r>
         <w:rPr>
           <w:i/>
+          <w:color w:val="9BBB59" w:themeColor="accent3"/>
           <w:sz w:val="21"/>
         </w:rPr>
         <w:t>!</w:t>
@@ -5173,12 +5102,14 @@
         <w:ind w:left="157" w:right="214"/>
         <w:rPr>
           <w:i/>
-          <w:sz w:val="21"/>
-        </w:rPr>
-      </w:pPr>
-      <w:r>
-        <w:rPr>
-          <w:b/>
+          <w:color w:val="9BBB59" w:themeColor="accent3"/>
+          <w:sz w:val="21"/>
+        </w:rPr>
+      </w:pPr>
+      <w:r>
+        <w:rPr>
+          <w:b/>
+          <w:color w:val="9BBB59" w:themeColor="accent3"/>
           <w:sz w:val="24"/>
         </w:rPr>
         <w:t>Profiteroles</w:t>
@@ -5186,6 +5117,7 @@
       <w:r>
         <w:rPr>
           <w:b/>
+          <w:color w:val="9BBB59" w:themeColor="accent3"/>
           <w:spacing w:val="-22"/>
           <w:sz w:val="24"/>
         </w:rPr>
@@ -5194,6 +5126,7 @@
       <w:r>
         <w:rPr>
           <w:b/>
+          <w:color w:val="9BBB59" w:themeColor="accent3"/>
           <w:sz w:val="24"/>
         </w:rPr>
         <w:t>au</w:t>
@@ -5201,6 +5134,7 @@
       <w:r>
         <w:rPr>
           <w:b/>
+          <w:color w:val="9BBB59" w:themeColor="accent3"/>
           <w:spacing w:val="-22"/>
           <w:sz w:val="24"/>
         </w:rPr>
@@ -5209,6 +5143,7 @@
       <w:r>
         <w:rPr>
           <w:b/>
+          <w:color w:val="9BBB59" w:themeColor="accent3"/>
           <w:sz w:val="24"/>
         </w:rPr>
         <w:t>chocolat</w:t>
@@ -5216,6 +5151,7 @@
       <w:r>
         <w:rPr>
           <w:b/>
+          <w:color w:val="9BBB59" w:themeColor="accent3"/>
           <w:spacing w:val="-20"/>
           <w:sz w:val="24"/>
         </w:rPr>
@@ -5223,12 +5159,14 @@
       </w:r>
       <w:r>
         <w:rPr>
+          <w:color w:val="9BBB59" w:themeColor="accent3"/>
           <w:sz w:val="20"/>
         </w:rPr>
         <w:t>-</w:t>
       </w:r>
       <w:r>
         <w:rPr>
+          <w:color w:val="9BBB59" w:themeColor="accent3"/>
           <w:spacing w:val="-26"/>
           <w:sz w:val="20"/>
         </w:rPr>
@@ -5237,6 +5175,7 @@
       <w:r>
         <w:rPr>
           <w:i/>
+          <w:color w:val="9BBB59" w:themeColor="accent3"/>
           <w:sz w:val="21"/>
         </w:rPr>
         <w:t>choux</w:t>
@@ -5244,6 +5183,7 @@
       <w:r>
         <w:rPr>
           <w:i/>
+          <w:color w:val="9BBB59" w:themeColor="accent3"/>
           <w:spacing w:val="-30"/>
           <w:sz w:val="21"/>
         </w:rPr>
@@ -5252,6 +5192,7 @@
       <w:r>
         <w:rPr>
           <w:i/>
+          <w:color w:val="9BBB59" w:themeColor="accent3"/>
           <w:spacing w:val="-3"/>
           <w:sz w:val="21"/>
         </w:rPr>
@@ -5260,6 +5201,7 @@
       <w:r>
         <w:rPr>
           <w:i/>
+          <w:color w:val="9BBB59" w:themeColor="accent3"/>
           <w:spacing w:val="-30"/>
           <w:sz w:val="21"/>
         </w:rPr>
@@ -5268,6 +5210,7 @@
       <w:r>
         <w:rPr>
           <w:i/>
+          <w:color w:val="9BBB59" w:themeColor="accent3"/>
           <w:sz w:val="21"/>
         </w:rPr>
         <w:t>de</w:t>
@@ -5275,6 +5218,7 @@
       <w:r>
         <w:rPr>
           <w:i/>
+          <w:color w:val="9BBB59" w:themeColor="accent3"/>
           <w:spacing w:val="-30"/>
           <w:sz w:val="21"/>
         </w:rPr>
@@ -5283,6 +5227,7 @@
       <w:r>
         <w:rPr>
           <w:i/>
+          <w:color w:val="9BBB59" w:themeColor="accent3"/>
           <w:sz w:val="21"/>
         </w:rPr>
         <w:t>glace</w:t>
@@ -5290,6 +5235,7 @@
       <w:r>
         <w:rPr>
           <w:i/>
+          <w:color w:val="9BBB59" w:themeColor="accent3"/>
           <w:spacing w:val="-30"/>
           <w:sz w:val="21"/>
         </w:rPr>
@@ -5299,6 +5245,7 @@
       <w:r>
         <w:rPr>
           <w:i/>
+          <w:color w:val="9BBB59" w:themeColor="accent3"/>
           <w:sz w:val="21"/>
         </w:rPr>
         <w:t>àa</w:t>
@@ -5307,6 +5254,7 @@
       <w:r>
         <w:rPr>
           <w:i/>
+          <w:color w:val="9BBB59" w:themeColor="accent3"/>
           <w:spacing w:val="-30"/>
           <w:sz w:val="21"/>
         </w:rPr>
@@ -5315,6 +5263,7 @@
       <w:r>
         <w:rPr>
           <w:i/>
+          <w:color w:val="9BBB59" w:themeColor="accent3"/>
           <w:sz w:val="21"/>
         </w:rPr>
         <w:t xml:space="preserve">la </w:t>
@@ -5322,6 +5271,7 @@
       <w:r>
         <w:rPr>
           <w:i/>
+          <w:color w:val="9BBB59" w:themeColor="accent3"/>
           <w:w w:val="95"/>
           <w:sz w:val="21"/>
         </w:rPr>
@@ -5330,6 +5280,7 @@
       <w:r>
         <w:rPr>
           <w:i/>
+          <w:color w:val="9BBB59" w:themeColor="accent3"/>
           <w:spacing w:val="-18"/>
           <w:w w:val="95"/>
           <w:sz w:val="21"/>
@@ -5340,6 +5291,7 @@
       <w:r>
         <w:rPr>
           <w:i/>
+          <w:color w:val="9BBB59" w:themeColor="accent3"/>
           <w:w w:val="95"/>
           <w:sz w:val="21"/>
         </w:rPr>
@@ -5349,6 +5301,7 @@
       <w:r>
         <w:rPr>
           <w:i/>
+          <w:color w:val="9BBB59" w:themeColor="accent3"/>
           <w:spacing w:val="-6"/>
           <w:w w:val="95"/>
           <w:sz w:val="21"/>
@@ -5358,6 +5311,7 @@
       <w:r>
         <w:rPr>
           <w:i/>
+          <w:color w:val="9BBB59" w:themeColor="accent3"/>
           <w:w w:val="95"/>
           <w:sz w:val="21"/>
         </w:rPr>
@@ -5366,6 +5320,7 @@
       <w:r>
         <w:rPr>
           <w:i/>
+          <w:color w:val="9BBB59" w:themeColor="accent3"/>
           <w:w w:val="95"/>
           <w:sz w:val="21"/>
         </w:rPr>
@@ -5374,6 +5329,7 @@
       <w:r>
         <w:rPr>
           <w:i/>
+          <w:color w:val="9BBB59" w:themeColor="accent3"/>
           <w:sz w:val="21"/>
         </w:rPr>
         <w:t>9,00</w:t>
@@ -5391,18 +5347,31 @@
         <w:ind w:left="157" w:right="137"/>
         <w:rPr>
           <w:i/>
-          <w:sz w:val="21"/>
-        </w:rPr>
-      </w:pPr>
-      <w:r>
-        <w:rPr>
-          <w:b/>
-          <w:sz w:val="24"/>
-        </w:rPr>
-        <w:t xml:space="preserve">Panna cotta aux fruits rouges </w:t>
-      </w:r>
-      <w:r>
-        <w:rPr>
+          <w:color w:val="9BBB59" w:themeColor="accent3"/>
+          <w:sz w:val="21"/>
+        </w:rPr>
+      </w:pPr>
+      <w:r>
+        <w:rPr>
+          <w:b/>
+          <w:color w:val="9BBB59" w:themeColor="accent3"/>
+          <w:sz w:val="24"/>
+        </w:rPr>
+        <w:t>Panna cotta aux fruits rouge</w:t>
+      </w:r>
+      <w:bookmarkStart w:id="0" w:name="_GoBack"/>
+      <w:bookmarkEnd w:id="0"/>
+      <w:r>
+        <w:rPr>
+          <w:b/>
+          <w:color w:val="9BBB59" w:themeColor="accent3"/>
+          <w:sz w:val="24"/>
+        </w:rPr>
+        <w:t xml:space="preserve">s </w:t>
+      </w:r>
+      <w:r>
+        <w:rPr>
+          <w:color w:val="9BBB59" w:themeColor="accent3"/>
           <w:sz w:val="20"/>
         </w:rPr>
         <w:t xml:space="preserve">- </w:t>
@@ -5410,6 +5379,7 @@
       <w:r>
         <w:rPr>
           <w:i/>
+          <w:color w:val="9BBB59" w:themeColor="accent3"/>
           <w:sz w:val="21"/>
         </w:rPr>
         <w:t>Délicieux dessert maison</w:t>
@@ -5417,6 +5387,7 @@
       <w:r>
         <w:rPr>
           <w:i/>
+          <w:color w:val="9BBB59" w:themeColor="accent3"/>
           <w:sz w:val="21"/>
         </w:rPr>
         <w:tab/>
@@ -5425,6 +5396,7 @@
       <w:r>
         <w:rPr>
           <w:i/>
+          <w:color w:val="9BBB59" w:themeColor="accent3"/>
           <w:sz w:val="21"/>
         </w:rPr>
         <w:tab/>
@@ -5433,6 +5405,7 @@
       <w:r>
         <w:rPr>
           <w:i/>
+          <w:color w:val="9BBB59" w:themeColor="accent3"/>
           <w:sz w:val="21"/>
         </w:rPr>
         <w:tab/>
@@ -5441,6 +5414,7 @@
       <w:r>
         <w:rPr>
           <w:i/>
+          <w:color w:val="9BBB59" w:themeColor="accent3"/>
           <w:sz w:val="21"/>
         </w:rPr>
         <w:tab/>
@@ -5448,6 +5422,7 @@
       <w:r>
         <w:rPr>
           <w:i/>
+          <w:color w:val="9BBB59" w:themeColor="accent3"/>
           <w:spacing w:val="-4"/>
           <w:w w:val="95"/>
           <w:sz w:val="21"/>
@@ -5460,8 +5435,14 @@
         <w:pStyle w:val="Corpsdetexte"/>
         <w:spacing w:line="253" w:lineRule="exact"/>
         <w:ind w:left="4121"/>
-      </w:pPr>
-      <w:r>
+        <w:rPr>
+          <w:color w:val="9BBB59" w:themeColor="accent3"/>
+        </w:rPr>
+      </w:pPr>
+      <w:r>
+        <w:rPr>
+          <w:color w:val="9BBB59" w:themeColor="accent3"/>
+        </w:rPr>
         <w:t>8,00</w:t>
       </w:r>
     </w:p>
@@ -5471,15 +5452,20 @@
         <w:spacing w:before="159"/>
         <w:rPr>
           <w:b w:val="0"/>
-          <w:sz w:val="20"/>
-        </w:rPr>
-      </w:pPr>
-      <w:r>
+          <w:color w:val="9BBB59" w:themeColor="accent3"/>
+          <w:sz w:val="20"/>
+        </w:rPr>
+      </w:pPr>
+      <w:r>
+        <w:rPr>
+          <w:color w:val="9BBB59" w:themeColor="accent3"/>
+        </w:rPr>
         <w:t xml:space="preserve">Fondant au chocolat et sa boule de glace </w:t>
       </w:r>
       <w:r>
         <w:rPr>
           <w:b w:val="0"/>
+          <w:color w:val="9BBB59" w:themeColor="accent3"/>
           <w:sz w:val="20"/>
         </w:rPr>
         <w:t>-</w:t>
@@ -5493,56 +5479,85 @@
         </w:tabs>
         <w:spacing w:before="35"/>
         <w:ind w:left="157"/>
-      </w:pPr>
-      <w:r>
+        <w:rPr>
+          <w:color w:val="9BBB59" w:themeColor="accent3"/>
+        </w:rPr>
+      </w:pPr>
+      <w:r>
+        <w:rPr>
+          <w:color w:val="9BBB59" w:themeColor="accent3"/>
+        </w:rPr>
         <w:t>Succomber</w:t>
       </w:r>
       <w:r>
         <w:rPr>
+          <w:color w:val="9BBB59" w:themeColor="accent3"/>
           <w:spacing w:val="-22"/>
         </w:rPr>
         <w:t xml:space="preserve"> </w:t>
       </w:r>
       <w:r>
+        <w:rPr>
+          <w:color w:val="9BBB59" w:themeColor="accent3"/>
+        </w:rPr>
         <w:t>pour</w:t>
       </w:r>
       <w:r>
         <w:rPr>
+          <w:color w:val="9BBB59" w:themeColor="accent3"/>
           <w:spacing w:val="-21"/>
         </w:rPr>
         <w:t xml:space="preserve"> </w:t>
       </w:r>
       <w:r>
+        <w:rPr>
+          <w:color w:val="9BBB59" w:themeColor="accent3"/>
+        </w:rPr>
         <w:t>ce</w:t>
       </w:r>
       <w:r>
         <w:rPr>
+          <w:color w:val="9BBB59" w:themeColor="accent3"/>
           <w:spacing w:val="-22"/>
         </w:rPr>
         <w:t xml:space="preserve"> </w:t>
       </w:r>
       <w:r>
+        <w:rPr>
+          <w:color w:val="9BBB59" w:themeColor="accent3"/>
+        </w:rPr>
         <w:t>grand</w:t>
       </w:r>
       <w:r>
         <w:rPr>
+          <w:color w:val="9BBB59" w:themeColor="accent3"/>
           <w:spacing w:val="-21"/>
         </w:rPr>
         <w:t xml:space="preserve"> </w:t>
       </w:r>
       <w:r>
+        <w:rPr>
+          <w:color w:val="9BBB59" w:themeColor="accent3"/>
+        </w:rPr>
         <w:t>classique</w:t>
       </w:r>
       <w:r>
         <w:rPr>
+          <w:color w:val="9BBB59" w:themeColor="accent3"/>
           <w:spacing w:val="-22"/>
         </w:rPr>
         <w:t xml:space="preserve"> </w:t>
       </w:r>
       <w:r>
+        <w:rPr>
+          <w:color w:val="9BBB59" w:themeColor="accent3"/>
+        </w:rPr>
         <w:t>!</w:t>
       </w:r>
       <w:r>
+        <w:rPr>
+          <w:color w:val="9BBB59" w:themeColor="accent3"/>
+        </w:rPr>
         <w:tab/>
         <w:t>8,00</w:t>
       </w:r>
@@ -5556,12 +5571,14 @@
         <w:ind w:left="157" w:right="38"/>
         <w:rPr>
           <w:i/>
-          <w:sz w:val="21"/>
-        </w:rPr>
-      </w:pPr>
-      <w:r>
-        <w:rPr>
-          <w:b/>
+          <w:color w:val="9BBB59" w:themeColor="accent3"/>
+          <w:sz w:val="21"/>
+        </w:rPr>
+      </w:pPr>
+      <w:r>
+        <w:rPr>
+          <w:b/>
+          <w:color w:val="9BBB59" w:themeColor="accent3"/>
           <w:spacing w:val="-3"/>
           <w:sz w:val="24"/>
         </w:rPr>
@@ -5570,6 +5587,7 @@
       <w:r>
         <w:rPr>
           <w:b/>
+          <w:color w:val="9BBB59" w:themeColor="accent3"/>
           <w:spacing w:val="-9"/>
           <w:sz w:val="24"/>
         </w:rPr>
@@ -5578,6 +5596,7 @@
       <w:r>
         <w:rPr>
           <w:b/>
+          <w:color w:val="9BBB59" w:themeColor="accent3"/>
           <w:spacing w:val="-3"/>
           <w:sz w:val="24"/>
         </w:rPr>
@@ -5586,6 +5605,7 @@
       <w:r>
         <w:rPr>
           <w:b/>
+          <w:color w:val="9BBB59" w:themeColor="accent3"/>
           <w:spacing w:val="-8"/>
           <w:sz w:val="24"/>
         </w:rPr>
@@ -5594,7 +5614,7 @@
       <w:r>
         <w:rPr>
           <w:b/>
-          <w:color w:val="C00000"/>
+          <w:color w:val="9BBB59" w:themeColor="accent3"/>
           <w:sz w:val="20"/>
         </w:rPr>
         <w:t>-</w:t>
@@ -5602,7 +5622,7 @@
       <w:r>
         <w:rPr>
           <w:b/>
-          <w:color w:val="C00000"/>
+          <w:color w:val="9BBB59" w:themeColor="accent3"/>
           <w:spacing w:val="-20"/>
           <w:sz w:val="20"/>
         </w:rPr>
@@ -5611,6 +5631,7 @@
       <w:r>
         <w:rPr>
           <w:i/>
+          <w:color w:val="9BBB59" w:themeColor="accent3"/>
           <w:sz w:val="21"/>
         </w:rPr>
         <w:t>Parfum</w:t>
@@ -5618,6 +5639,7 @@
       <w:r>
         <w:rPr>
           <w:i/>
+          <w:color w:val="9BBB59" w:themeColor="accent3"/>
           <w:spacing w:val="-23"/>
           <w:sz w:val="21"/>
         </w:rPr>
@@ -5626,6 +5648,7 @@
       <w:r>
         <w:rPr>
           <w:i/>
+          <w:color w:val="9BBB59" w:themeColor="accent3"/>
           <w:sz w:val="21"/>
         </w:rPr>
         <w:t>ananas,</w:t>
@@ -5633,6 +5656,7 @@
       <w:r>
         <w:rPr>
           <w:i/>
+          <w:color w:val="9BBB59" w:themeColor="accent3"/>
           <w:spacing w:val="-24"/>
           <w:sz w:val="21"/>
         </w:rPr>
@@ -5641,6 +5665,7 @@
       <w:r>
         <w:rPr>
           <w:i/>
+          <w:color w:val="9BBB59" w:themeColor="accent3"/>
           <w:sz w:val="21"/>
         </w:rPr>
         <w:t>mangue</w:t>
@@ -5648,6 +5673,7 @@
       <w:r>
         <w:rPr>
           <w:i/>
+          <w:color w:val="9BBB59" w:themeColor="accent3"/>
           <w:spacing w:val="-24"/>
           <w:sz w:val="21"/>
         </w:rPr>
@@ -5656,6 +5682,7 @@
       <w:r>
         <w:rPr>
           <w:i/>
+          <w:color w:val="9BBB59" w:themeColor="accent3"/>
           <w:sz w:val="21"/>
         </w:rPr>
         <w:t>ou</w:t>
@@ -5663,6 +5690,7 @@
       <w:r>
         <w:rPr>
           <w:i/>
+          <w:color w:val="9BBB59" w:themeColor="accent3"/>
           <w:spacing w:val="-23"/>
           <w:sz w:val="21"/>
         </w:rPr>
@@ -5671,6 +5699,7 @@
       <w:r>
         <w:rPr>
           <w:i/>
+          <w:color w:val="9BBB59" w:themeColor="accent3"/>
           <w:sz w:val="21"/>
         </w:rPr>
         <w:t>fruit de</w:t>
@@ -5678,6 +5707,7 @@
       <w:r>
         <w:rPr>
           <w:i/>
+          <w:color w:val="9BBB59" w:themeColor="accent3"/>
           <w:spacing w:val="-23"/>
           <w:sz w:val="21"/>
         </w:rPr>
@@ -5686,6 +5716,7 @@
       <w:r>
         <w:rPr>
           <w:i/>
+          <w:color w:val="9BBB59" w:themeColor="accent3"/>
           <w:sz w:val="21"/>
         </w:rPr>
         <w:t>la</w:t>
@@ -5693,6 +5724,7 @@
       <w:r>
         <w:rPr>
           <w:i/>
+          <w:color w:val="9BBB59" w:themeColor="accent3"/>
           <w:spacing w:val="-21"/>
           <w:sz w:val="21"/>
         </w:rPr>
@@ -5701,6 +5733,7 @@
       <w:r>
         <w:rPr>
           <w:i/>
+          <w:color w:val="9BBB59" w:themeColor="accent3"/>
           <w:sz w:val="21"/>
         </w:rPr>
         <w:t>passion</w:t>
@@ -5708,6 +5741,7 @@
       <w:r>
         <w:rPr>
           <w:i/>
+          <w:color w:val="9BBB59" w:themeColor="accent3"/>
           <w:spacing w:val="-22"/>
           <w:sz w:val="21"/>
         </w:rPr>
@@ -5716,6 +5750,7 @@
       <w:r>
         <w:rPr>
           <w:i/>
+          <w:color w:val="9BBB59" w:themeColor="accent3"/>
           <w:sz w:val="21"/>
         </w:rPr>
         <w:t>selon</w:t>
@@ -5723,6 +5758,7 @@
       <w:r>
         <w:rPr>
           <w:i/>
+          <w:color w:val="9BBB59" w:themeColor="accent3"/>
           <w:spacing w:val="-22"/>
           <w:sz w:val="21"/>
         </w:rPr>
@@ -5731,6 +5767,7 @@
       <w:r>
         <w:rPr>
           <w:i/>
+          <w:color w:val="9BBB59" w:themeColor="accent3"/>
           <w:sz w:val="21"/>
         </w:rPr>
         <w:t>l'humeur</w:t>
@@ -5738,6 +5775,7 @@
       <w:r>
         <w:rPr>
           <w:i/>
+          <w:color w:val="9BBB59" w:themeColor="accent3"/>
           <w:spacing w:val="-22"/>
           <w:sz w:val="21"/>
         </w:rPr>
@@ -5746,6 +5784,7 @@
       <w:r>
         <w:rPr>
           <w:i/>
+          <w:color w:val="9BBB59" w:themeColor="accent3"/>
           <w:sz w:val="21"/>
         </w:rPr>
         <w:t>du</w:t>
@@ -5753,6 +5792,7 @@
       <w:r>
         <w:rPr>
           <w:i/>
+          <w:color w:val="9BBB59" w:themeColor="accent3"/>
           <w:spacing w:val="-22"/>
           <w:sz w:val="21"/>
         </w:rPr>
@@ -5761,6 +5801,7 @@
       <w:r>
         <w:rPr>
           <w:i/>
+          <w:color w:val="9BBB59" w:themeColor="accent3"/>
           <w:sz w:val="21"/>
         </w:rPr>
         <w:t>chef</w:t>
@@ -5768,6 +5809,7 @@
       <w:r>
         <w:rPr>
           <w:i/>
+          <w:color w:val="9BBB59" w:themeColor="accent3"/>
           <w:sz w:val="21"/>
         </w:rPr>
         <w:tab/>
@@ -5782,11 +5824,15 @@
         </w:tabs>
         <w:spacing w:before="131" w:line="268" w:lineRule="auto"/>
         <w:ind w:left="157" w:right="97"/>
+        <w:rPr>
+          <w:color w:val="9BBB59" w:themeColor="accent3"/>
+        </w:rPr>
       </w:pPr>
       <w:r>
         <w:rPr>
           <w:b/>
           <w:i w:val="0"/>
+          <w:color w:val="9BBB59" w:themeColor="accent3"/>
           <w:sz w:val="24"/>
         </w:rPr>
         <w:t>Soupe</w:t>
@@ -5795,6 +5841,7 @@
         <w:rPr>
           <w:b/>
           <w:i w:val="0"/>
+          <w:color w:val="9BBB59" w:themeColor="accent3"/>
           <w:spacing w:val="1"/>
           <w:sz w:val="24"/>
         </w:rPr>
@@ -5804,6 +5851,7 @@
         <w:rPr>
           <w:b/>
           <w:i w:val="0"/>
+          <w:color w:val="9BBB59" w:themeColor="accent3"/>
           <w:sz w:val="24"/>
         </w:rPr>
         <w:t>de fraises</w:t>
@@ -5812,6 +5860,7 @@
         <w:rPr>
           <w:b/>
           <w:i w:val="0"/>
+          <w:color w:val="9BBB59" w:themeColor="accent3"/>
           <w:spacing w:val="1"/>
           <w:sz w:val="24"/>
         </w:rPr>
@@ -5820,6 +5869,7 @@
       <w:r>
         <w:rPr>
           <w:i w:val="0"/>
+          <w:color w:val="9BBB59" w:themeColor="accent3"/>
           <w:sz w:val="20"/>
         </w:rPr>
         <w:t>-</w:t>
@@ -5827,108 +5877,152 @@
       <w:r>
         <w:rPr>
           <w:i w:val="0"/>
+          <w:color w:val="9BBB59" w:themeColor="accent3"/>
           <w:spacing w:val="-14"/>
           <w:sz w:val="20"/>
         </w:rPr>
         <w:t xml:space="preserve"> </w:t>
       </w:r>
       <w:r>
+        <w:rPr>
+          <w:color w:val="9BBB59" w:themeColor="accent3"/>
+        </w:rPr>
         <w:t>Rafraîchissante</w:t>
       </w:r>
       <w:r>
         <w:rPr>
+          <w:color w:val="9BBB59" w:themeColor="accent3"/>
           <w:spacing w:val="-16"/>
         </w:rPr>
         <w:t xml:space="preserve"> </w:t>
       </w:r>
       <w:r>
+        <w:rPr>
+          <w:color w:val="9BBB59" w:themeColor="accent3"/>
+        </w:rPr>
         <w:t>soupe</w:t>
       </w:r>
       <w:r>
         <w:rPr>
+          <w:color w:val="9BBB59" w:themeColor="accent3"/>
           <w:spacing w:val="-17"/>
         </w:rPr>
         <w:t xml:space="preserve"> </w:t>
       </w:r>
       <w:r>
+        <w:rPr>
+          <w:color w:val="9BBB59" w:themeColor="accent3"/>
+        </w:rPr>
         <w:t>de</w:t>
       </w:r>
       <w:r>
         <w:rPr>
+          <w:color w:val="9BBB59" w:themeColor="accent3"/>
           <w:spacing w:val="-17"/>
         </w:rPr>
         <w:t xml:space="preserve"> </w:t>
       </w:r>
       <w:r>
+        <w:rPr>
+          <w:color w:val="9BBB59" w:themeColor="accent3"/>
+        </w:rPr>
         <w:t>fraise</w:t>
       </w:r>
       <w:r>
         <w:rPr>
+          <w:color w:val="9BBB59" w:themeColor="accent3"/>
           <w:spacing w:val="-16"/>
         </w:rPr>
         <w:t xml:space="preserve"> </w:t>
       </w:r>
       <w:r>
-        <w:t xml:space="preserve">avec </w:t>
-      </w:r>
-      <w:r>
-        <w:t>son</w:t>
-      </w:r>
-      <w:r>
-        <w:rPr>
+        <w:rPr>
+          <w:color w:val="9BBB59" w:themeColor="accent3"/>
+        </w:rPr>
+        <w:t>avec son</w:t>
+      </w:r>
+      <w:r>
+        <w:rPr>
+          <w:color w:val="9BBB59" w:themeColor="accent3"/>
           <w:spacing w:val="-24"/>
         </w:rPr>
         <w:t xml:space="preserve"> </w:t>
       </w:r>
       <w:r>
+        <w:rPr>
+          <w:color w:val="9BBB59" w:themeColor="accent3"/>
+        </w:rPr>
         <w:t>sorbet</w:t>
       </w:r>
       <w:r>
         <w:rPr>
+          <w:color w:val="9BBB59" w:themeColor="accent3"/>
           <w:spacing w:val="-23"/>
         </w:rPr>
         <w:t xml:space="preserve"> </w:t>
       </w:r>
       <w:r>
+        <w:rPr>
+          <w:color w:val="9BBB59" w:themeColor="accent3"/>
+        </w:rPr>
         <w:t>fraise</w:t>
       </w:r>
       <w:r>
         <w:rPr>
+          <w:color w:val="9BBB59" w:themeColor="accent3"/>
           <w:spacing w:val="-23"/>
         </w:rPr>
         <w:t xml:space="preserve"> </w:t>
       </w:r>
       <w:r>
+        <w:rPr>
+          <w:color w:val="9BBB59" w:themeColor="accent3"/>
+        </w:rPr>
         <w:t>et</w:t>
       </w:r>
       <w:r>
         <w:rPr>
+          <w:color w:val="9BBB59" w:themeColor="accent3"/>
           <w:spacing w:val="-23"/>
         </w:rPr>
         <w:t xml:space="preserve"> </w:t>
       </w:r>
       <w:r>
+        <w:rPr>
+          <w:color w:val="9BBB59" w:themeColor="accent3"/>
+        </w:rPr>
         <w:t>ses</w:t>
       </w:r>
       <w:r>
         <w:rPr>
+          <w:color w:val="9BBB59" w:themeColor="accent3"/>
           <w:spacing w:val="-24"/>
         </w:rPr>
         <w:t xml:space="preserve"> </w:t>
       </w:r>
       <w:r>
+        <w:rPr>
+          <w:color w:val="9BBB59" w:themeColor="accent3"/>
+        </w:rPr>
         <w:t>fraises</w:t>
       </w:r>
       <w:r>
         <w:rPr>
+          <w:color w:val="9BBB59" w:themeColor="accent3"/>
           <w:spacing w:val="-22"/>
         </w:rPr>
         <w:t xml:space="preserve"> </w:t>
       </w:r>
       <w:r>
+        <w:rPr>
+          <w:color w:val="9BBB59" w:themeColor="accent3"/>
+        </w:rPr>
         <w:t>fraiches</w:t>
       </w:r>
       <w:r>
+        <w:rPr>
+          <w:color w:val="9BBB59" w:themeColor="accent3"/>
+        </w:rPr>
         <w:tab/>
         <w:t>7,00</w:t>
       </w:r>
@@ -5942,12 +6036,14 @@
         <w:ind w:left="157" w:right="120"/>
         <w:rPr>
           <w:i/>
-          <w:sz w:val="21"/>
-        </w:rPr>
-      </w:pPr>
-      <w:r>
-        <w:rPr>
-          <w:b/>
+          <w:color w:val="9BBB59" w:themeColor="accent3"/>
+          <w:sz w:val="21"/>
+        </w:rPr>
+      </w:pPr>
+      <w:r>
+        <w:rPr>
+          <w:b/>
+          <w:color w:val="9BBB59" w:themeColor="accent3"/>
           <w:sz w:val="24"/>
         </w:rPr>
         <w:t xml:space="preserve">Part de cake maison </w:t>
@@ -5955,6 +6051,7 @@
       <w:r>
         <w:rPr>
           <w:b/>
+          <w:color w:val="9BBB59" w:themeColor="accent3"/>
           <w:sz w:val="20"/>
         </w:rPr>
         <w:t xml:space="preserve">- </w:t>
@@ -5962,6 +6059,7 @@
       <w:r>
         <w:rPr>
           <w:i/>
+          <w:color w:val="9BBB59" w:themeColor="accent3"/>
           <w:sz w:val="21"/>
         </w:rPr>
         <w:t>Demandez le parfum à notre serveuse</w:t>
@@ -5969,6 +6067,7 @@
       <w:r>
         <w:rPr>
           <w:i/>
+          <w:color w:val="9BBB59" w:themeColor="accent3"/>
           <w:spacing w:val="-20"/>
           <w:sz w:val="21"/>
         </w:rPr>
@@ -5977,6 +6076,7 @@
       <w:r>
         <w:rPr>
           <w:i/>
+          <w:color w:val="9BBB59" w:themeColor="accent3"/>
           <w:sz w:val="21"/>
         </w:rPr>
         <w:t>/serveur</w:t>
@@ -5984,6 +6084,7 @@
       <w:r>
         <w:rPr>
           <w:i/>
+          <w:color w:val="9BBB59" w:themeColor="accent3"/>
           <w:sz w:val="21"/>
         </w:rPr>
         <w:tab/>
@@ -6013,6 +6114,7 @@
         <w:spacing w:line="297" w:lineRule="auto"/>
         <w:ind w:left="158" w:right="145" w:hanging="1"/>
         <w:rPr>
+          <w:color w:val="FF0000"/>
           <w:sz w:val="20"/>
         </w:rPr>
       </w:pPr>
@@ -6087,18 +6189,21 @@
       <w:r>
         <w:rPr>
           <w:b/>
+          <w:color w:val="FF0000"/>
           <w:sz w:val="24"/>
         </w:rPr>
         <w:t xml:space="preserve">Napolitaine </w:t>
       </w:r>
       <w:r>
         <w:rPr>
+          <w:color w:val="FF0000"/>
           <w:sz w:val="20"/>
         </w:rPr>
         <w:t>- Glace caramel au beurre et sel de Guérande, glace</w:t>
       </w:r>
       <w:r>
         <w:rPr>
+          <w:color w:val="FF0000"/>
           <w:spacing w:val="27"/>
           <w:sz w:val="20"/>
         </w:rPr>
@@ -6106,12 +6211,14 @@
       </w:r>
       <w:r>
         <w:rPr>
+          <w:color w:val="FF0000"/>
           <w:sz w:val="20"/>
         </w:rPr>
         <w:t>chocolat,</w:t>
       </w:r>
       <w:r>
         <w:rPr>
+          <w:color w:val="FF0000"/>
           <w:spacing w:val="29"/>
           <w:sz w:val="20"/>
         </w:rPr>
@@ -6119,12 +6226,14 @@
       </w:r>
       <w:r>
         <w:rPr>
+          <w:color w:val="FF0000"/>
           <w:sz w:val="20"/>
         </w:rPr>
         <w:t>meringue,</w:t>
       </w:r>
       <w:r>
         <w:rPr>
+          <w:color w:val="FF0000"/>
           <w:spacing w:val="30"/>
           <w:sz w:val="20"/>
         </w:rPr>
@@ -6132,12 +6241,14 @@
       </w:r>
       <w:r>
         <w:rPr>
+          <w:color w:val="FF0000"/>
           <w:sz w:val="20"/>
         </w:rPr>
         <w:t>nappés</w:t>
       </w:r>
       <w:r>
         <w:rPr>
+          <w:color w:val="FF0000"/>
           <w:spacing w:val="28"/>
           <w:sz w:val="20"/>
         </w:rPr>
@@ -6145,12 +6256,14 @@
       </w:r>
       <w:r>
         <w:rPr>
+          <w:color w:val="FF0000"/>
           <w:sz w:val="20"/>
         </w:rPr>
         <w:t>de</w:t>
       </w:r>
       <w:r>
         <w:rPr>
+          <w:color w:val="FF0000"/>
           <w:spacing w:val="27"/>
           <w:sz w:val="20"/>
         </w:rPr>
@@ -6158,12 +6271,14 @@
       </w:r>
       <w:r>
         <w:rPr>
+          <w:color w:val="FF0000"/>
           <w:sz w:val="20"/>
         </w:rPr>
         <w:t>chocolat</w:t>
       </w:r>
       <w:r>
         <w:rPr>
+          <w:color w:val="FF0000"/>
           <w:spacing w:val="29"/>
           <w:sz w:val="20"/>
         </w:rPr>
@@ -6171,12 +6286,14 @@
       </w:r>
       <w:r>
         <w:rPr>
+          <w:color w:val="FF0000"/>
           <w:sz w:val="20"/>
         </w:rPr>
         <w:t>chaud</w:t>
       </w:r>
       <w:r>
         <w:rPr>
+          <w:color w:val="FF0000"/>
           <w:spacing w:val="30"/>
           <w:sz w:val="20"/>
         </w:rPr>
@@ -6184,12 +6301,14 @@
       </w:r>
       <w:r>
         <w:rPr>
+          <w:color w:val="FF0000"/>
           <w:sz w:val="20"/>
         </w:rPr>
         <w:t>et</w:t>
       </w:r>
       <w:r>
         <w:rPr>
+          <w:color w:val="FF0000"/>
           <w:spacing w:val="28"/>
           <w:sz w:val="20"/>
         </w:rPr>
@@ -6197,6 +6316,7 @@
       </w:r>
       <w:r>
         <w:rPr>
+          <w:color w:val="FF0000"/>
           <w:sz w:val="20"/>
         </w:rPr>
         <w:t>crème</w:t>
@@ -6207,11 +6327,13 @@
         <w:spacing w:line="231" w:lineRule="exact"/>
         <w:ind w:left="158"/>
         <w:rPr>
-          <w:sz w:val="20"/>
-        </w:rPr>
-      </w:pPr>
-      <w:r>
-        <w:rPr>
+          <w:color w:val="FF0000"/>
+          <w:sz w:val="20"/>
+        </w:rPr>
+      </w:pPr>
+      <w:r>
+        <w:rPr>
+          <w:color w:val="FF0000"/>
           <w:sz w:val="20"/>
         </w:rPr>
         <w:t xml:space="preserve">chantilly pour un dessert </w:t>
@@ -6219,6 +6341,7 @@
       <w:proofErr w:type="spellStart"/>
       <w:r>
         <w:rPr>
+          <w:color w:val="FF0000"/>
           <w:sz w:val="20"/>
         </w:rPr>
         <w:t>caramellement</w:t>
@@ -6226,6 +6349,7 @@
       <w:proofErr w:type="spellEnd"/>
       <w:r>
         <w:rPr>
+          <w:color w:val="FF0000"/>
           <w:sz w:val="20"/>
         </w:rPr>
         <w:t xml:space="preserve"> bon</w:t>
@@ -6236,11 +6360,15 @@
         <w:pStyle w:val="Corpsdetexte"/>
         <w:spacing w:before="165" w:line="268" w:lineRule="auto"/>
         <w:ind w:left="158" w:right="145"/>
+        <w:rPr>
+          <w:color w:val="FF0000"/>
+        </w:rPr>
       </w:pPr>
       <w:r>
         <w:rPr>
           <w:b/>
           <w:i w:val="0"/>
+          <w:color w:val="FF0000"/>
           <w:sz w:val="24"/>
         </w:rPr>
         <w:t xml:space="preserve">Caraïbes </w:t>
@@ -6248,15 +6376,16 @@
       <w:r>
         <w:rPr>
           <w:i w:val="0"/>
+          <w:color w:val="FF0000"/>
           <w:sz w:val="20"/>
         </w:rPr>
         <w:t xml:space="preserve">- </w:t>
       </w:r>
       <w:r>
-        <w:t xml:space="preserve">Glace passion, rhum-raisin, banane, raisin secs, </w:t>
-      </w:r>
-      <w:r>
-        <w:t>crème chantilly, rhum brun : direction les tropiques</w:t>
+        <w:rPr>
+          <w:color w:val="FF0000"/>
+        </w:rPr>
+        <w:t>Glace passion, rhum-raisin, banane, raisin secs, crème chantilly, rhum brun : direction les tropiques</w:t>
       </w:r>
     </w:p>
     <w:p>
@@ -6264,11 +6393,15 @@
         <w:pStyle w:val="Corpsdetexte"/>
         <w:spacing w:before="129" w:line="268" w:lineRule="auto"/>
         <w:ind w:left="158" w:right="145"/>
+        <w:rPr>
+          <w:color w:val="FF0000"/>
+        </w:rPr>
       </w:pPr>
       <w:r>
         <w:rPr>
           <w:b/>
           <w:i w:val="0"/>
+          <w:color w:val="FF0000"/>
           <w:sz w:val="24"/>
         </w:rPr>
         <w:t xml:space="preserve">Mambo </w:t>
@@ -6276,18 +6409,16 @@
       <w:r>
         <w:rPr>
           <w:i w:val="0"/>
+          <w:color w:val="FF0000"/>
           <w:sz w:val="20"/>
         </w:rPr>
         <w:t xml:space="preserve">- </w:t>
       </w:r>
       <w:r>
-        <w:t xml:space="preserve">Glace banane, coco, chocolat, noix de coco râpée, </w:t>
-      </w:r>
-      <w:r>
-        <w:t>sauce au chocolat chaud et crème chantill</w:t>
-      </w:r>
-      <w:r>
-        <w:t>y</w:t>
+        <w:rPr>
+          <w:color w:val="FF0000"/>
+        </w:rPr>
+        <w:t>Glace banane, coco, chocolat, noix de coco râpée, sauce au chocolat chaud et crème chantilly</w:t>
       </w:r>
     </w:p>
     <w:p>
@@ -6295,12 +6426,16 @@
         <w:pStyle w:val="Corpsdetexte"/>
         <w:spacing w:before="128" w:line="268" w:lineRule="auto"/>
         <w:ind w:left="158" w:right="145"/>
+        <w:rPr>
+          <w:color w:val="FF0000"/>
+        </w:rPr>
       </w:pPr>
       <w:proofErr w:type="spellStart"/>
       <w:r>
         <w:rPr>
           <w:b/>
           <w:i w:val="0"/>
+          <w:color w:val="FF0000"/>
           <w:sz w:val="24"/>
         </w:rPr>
         <w:t>Amarena</w:t>
@@ -6310,6 +6445,7 @@
         <w:rPr>
           <w:b/>
           <w:i w:val="0"/>
+          <w:color w:val="FF0000"/>
           <w:sz w:val="24"/>
         </w:rPr>
         <w:t xml:space="preserve"> </w:t>
@@ -6317,19 +6453,29 @@
       <w:r>
         <w:rPr>
           <w:i w:val="0"/>
+          <w:color w:val="FF0000"/>
           <w:sz w:val="20"/>
         </w:rPr>
         <w:t xml:space="preserve">- </w:t>
       </w:r>
       <w:r>
+        <w:rPr>
+          <w:color w:val="FF0000"/>
+        </w:rPr>
         <w:t xml:space="preserve">Sensations fruitées avec ses boules de vanille, </w:t>
       </w:r>
       <w:proofErr w:type="spellStart"/>
       <w:r>
+        <w:rPr>
+          <w:color w:val="FF0000"/>
+        </w:rPr>
         <w:t>amarena</w:t>
       </w:r>
       <w:proofErr w:type="spellEnd"/>
       <w:r>
+        <w:rPr>
+          <w:color w:val="FF0000"/>
+        </w:rPr>
         <w:t>, ses griottes et crème chantilly</w:t>
       </w:r>
     </w:p>
@@ -6339,12 +6485,14 @@
         <w:ind w:left="158" w:right="145"/>
         <w:rPr>
           <w:i/>
-          <w:sz w:val="21"/>
-        </w:rPr>
-      </w:pPr>
-      <w:r>
-        <w:rPr>
-          <w:b/>
+          <w:color w:val="FF0000"/>
+          <w:sz w:val="21"/>
+        </w:rPr>
+      </w:pPr>
+      <w:r>
+        <w:rPr>
+          <w:b/>
+          <w:color w:val="FF0000"/>
           <w:sz w:val="24"/>
         </w:rPr>
         <w:t xml:space="preserve">Chocolat ou Café </w:t>
@@ -6353,6 +6501,7 @@
       <w:r>
         <w:rPr>
           <w:b/>
+          <w:color w:val="FF0000"/>
           <w:sz w:val="24"/>
         </w:rPr>
         <w:t>liégois</w:t>
@@ -6361,12 +6510,14 @@
       <w:r>
         <w:rPr>
           <w:b/>
-          <w:sz w:val="24"/>
-        </w:rPr>
-        <w:t xml:space="preserve"> </w:t>
-      </w:r>
-      <w:r>
-        <w:rPr>
+          <w:color w:val="FF0000"/>
+          <w:sz w:val="24"/>
+        </w:rPr>
+        <w:t xml:space="preserve"> </w:t>
+      </w:r>
+      <w:r>
+        <w:rPr>
+          <w:color w:val="FF0000"/>
           <w:sz w:val="20"/>
         </w:rPr>
         <w:t xml:space="preserve">- </w:t>
@@ -6374,6 +6525,7 @@
       <w:r>
         <w:rPr>
           <w:i/>
+          <w:color w:val="FF0000"/>
           <w:sz w:val="21"/>
         </w:rPr>
         <w:t>Un grand classique qu'on ne présente plus !</w:t>
@@ -6384,11 +6536,15 @@
         <w:pStyle w:val="Corpsdetexte"/>
         <w:spacing w:before="134" w:line="268" w:lineRule="auto"/>
         <w:ind w:left="158"/>
+        <w:rPr>
+          <w:color w:val="FF0000"/>
+        </w:rPr>
       </w:pPr>
       <w:r>
         <w:rPr>
           <w:b/>
           <w:i w:val="0"/>
+          <w:color w:val="FF0000"/>
           <w:sz w:val="24"/>
         </w:rPr>
         <w:t xml:space="preserve">Brownies </w:t>
@@ -6396,15 +6552,16 @@
       <w:r>
         <w:rPr>
           <w:i w:val="0"/>
+          <w:color w:val="FF0000"/>
           <w:sz w:val="20"/>
         </w:rPr>
         <w:t xml:space="preserve">- </w:t>
       </w:r>
       <w:r>
-        <w:t xml:space="preserve">Glace au chocolat, vanille, sauce chocolat chaud, </w:t>
-      </w:r>
-      <w:r>
-        <w:t>brownies et crème chantilly</w:t>
+        <w:rPr>
+          <w:color w:val="FF0000"/>
+        </w:rPr>
+        <w:t>Glace au chocolat, vanille, sauce chocolat chaud, brownies et crème chantilly</w:t>
       </w:r>
     </w:p>
     <w:p>
@@ -6412,11 +6569,15 @@
         <w:pStyle w:val="Corpsdetexte"/>
         <w:spacing w:before="129" w:line="268" w:lineRule="auto"/>
         <w:ind w:left="158" w:right="108"/>
+        <w:rPr>
+          <w:color w:val="FF0000"/>
+        </w:rPr>
       </w:pPr>
       <w:r>
         <w:rPr>
           <w:b/>
           <w:i w:val="0"/>
+          <w:color w:val="FF0000"/>
           <w:sz w:val="24"/>
         </w:rPr>
         <w:t>L'estivale</w:t>
@@ -6425,6 +6586,7 @@
         <w:rPr>
           <w:b/>
           <w:i w:val="0"/>
+          <w:color w:val="FF0000"/>
           <w:spacing w:val="-21"/>
           <w:sz w:val="24"/>
         </w:rPr>
@@ -6433,6 +6595,7 @@
       <w:r>
         <w:rPr>
           <w:i w:val="0"/>
+          <w:color w:val="FF0000"/>
           <w:sz w:val="20"/>
         </w:rPr>
         <w:t>-</w:t>
@@ -6440,132 +6603,185 @@
       <w:r>
         <w:rPr>
           <w:i w:val="0"/>
+          <w:color w:val="FF0000"/>
           <w:spacing w:val="-8"/>
           <w:sz w:val="20"/>
         </w:rPr>
         <w:t xml:space="preserve"> </w:t>
       </w:r>
       <w:r>
+        <w:rPr>
+          <w:color w:val="FF0000"/>
+        </w:rPr>
         <w:t>Rafraîchissante</w:t>
       </w:r>
       <w:r>
         <w:rPr>
+          <w:color w:val="FF0000"/>
           <w:spacing w:val="-11"/>
         </w:rPr>
         <w:t xml:space="preserve"> </w:t>
       </w:r>
       <w:r>
+        <w:rPr>
+          <w:color w:val="FF0000"/>
+        </w:rPr>
         <w:t>glace</w:t>
       </w:r>
       <w:r>
         <w:rPr>
+          <w:color w:val="FF0000"/>
           <w:spacing w:val="-11"/>
         </w:rPr>
         <w:t xml:space="preserve"> </w:t>
       </w:r>
       <w:r>
+        <w:rPr>
+          <w:color w:val="FF0000"/>
+        </w:rPr>
         <w:t>melon,</w:t>
       </w:r>
       <w:r>
         <w:rPr>
+          <w:color w:val="FF0000"/>
           <w:spacing w:val="-11"/>
         </w:rPr>
         <w:t xml:space="preserve"> </w:t>
       </w:r>
       <w:r>
+        <w:rPr>
+          <w:color w:val="FF0000"/>
+        </w:rPr>
         <w:t>pêche</w:t>
       </w:r>
       <w:r>
         <w:rPr>
+          <w:color w:val="FF0000"/>
           <w:spacing w:val="-11"/>
         </w:rPr>
         <w:t xml:space="preserve"> </w:t>
       </w:r>
       <w:r>
+        <w:rPr>
+          <w:color w:val="FF0000"/>
+        </w:rPr>
         <w:t>et</w:t>
       </w:r>
       <w:r>
         <w:rPr>
+          <w:color w:val="FF0000"/>
           <w:spacing w:val="-10"/>
         </w:rPr>
         <w:t xml:space="preserve"> </w:t>
       </w:r>
       <w:r>
+        <w:rPr>
+          <w:color w:val="FF0000"/>
+        </w:rPr>
         <w:t>citron,</w:t>
       </w:r>
       <w:r>
         <w:rPr>
+          <w:color w:val="FF0000"/>
           <w:spacing w:val="-11"/>
         </w:rPr>
         <w:t xml:space="preserve"> </w:t>
       </w:r>
       <w:r>
-        <w:t xml:space="preserve">fruits </w:t>
-      </w:r>
-      <w:r>
-        <w:t>frais,</w:t>
-      </w:r>
-      <w:r>
-        <w:rPr>
+        <w:rPr>
+          <w:color w:val="FF0000"/>
+        </w:rPr>
+        <w:t>fruits frais,</w:t>
+      </w:r>
+      <w:r>
+        <w:rPr>
+          <w:color w:val="FF0000"/>
           <w:spacing w:val="-8"/>
         </w:rPr>
         <w:t xml:space="preserve"> </w:t>
       </w:r>
       <w:r>
+        <w:rPr>
+          <w:color w:val="FF0000"/>
+        </w:rPr>
         <w:t>coulis</w:t>
       </w:r>
       <w:r>
         <w:rPr>
+          <w:color w:val="FF0000"/>
           <w:spacing w:val="-7"/>
         </w:rPr>
         <w:t xml:space="preserve"> </w:t>
       </w:r>
       <w:r>
+        <w:rPr>
+          <w:color w:val="FF0000"/>
+        </w:rPr>
         <w:t>de</w:t>
       </w:r>
       <w:r>
         <w:rPr>
+          <w:color w:val="FF0000"/>
           <w:spacing w:val="-9"/>
         </w:rPr>
         <w:t xml:space="preserve"> </w:t>
       </w:r>
       <w:r>
+        <w:rPr>
+          <w:color w:val="FF0000"/>
+        </w:rPr>
         <w:t>fruits</w:t>
       </w:r>
       <w:r>
         <w:rPr>
+          <w:color w:val="FF0000"/>
           <w:spacing w:val="-7"/>
         </w:rPr>
         <w:t xml:space="preserve"> </w:t>
       </w:r>
       <w:r>
+        <w:rPr>
+          <w:color w:val="FF0000"/>
+        </w:rPr>
         <w:t>rouges,</w:t>
       </w:r>
       <w:r>
         <w:rPr>
+          <w:color w:val="FF0000"/>
           <w:spacing w:val="-7"/>
         </w:rPr>
         <w:t xml:space="preserve"> </w:t>
       </w:r>
       <w:r>
+        <w:rPr>
+          <w:color w:val="FF0000"/>
+        </w:rPr>
         <w:t>crème</w:t>
       </w:r>
       <w:r>
         <w:rPr>
+          <w:color w:val="FF0000"/>
           <w:spacing w:val="-9"/>
         </w:rPr>
         <w:t xml:space="preserve"> </w:t>
       </w:r>
       <w:r>
+        <w:rPr>
+          <w:color w:val="FF0000"/>
+        </w:rPr>
         <w:t>chantilly</w:t>
       </w:r>
       <w:r>
         <w:rPr>
+          <w:color w:val="FF0000"/>
           <w:spacing w:val="-7"/>
         </w:rPr>
         <w:t xml:space="preserve"> </w:t>
       </w:r>
       <w:r>
+        <w:rPr>
+          <w:color w:val="FF0000"/>
+        </w:rPr>
         <w:t>maison</w:t>
       </w:r>
     </w:p>
@@ -6574,11 +6790,15 @@
         <w:pStyle w:val="Corpsdetexte"/>
         <w:spacing w:before="129" w:line="268" w:lineRule="auto"/>
         <w:ind w:left="158" w:right="145"/>
+        <w:rPr>
+          <w:color w:val="FF0000"/>
+        </w:rPr>
       </w:pPr>
       <w:r>
         <w:rPr>
           <w:b/>
           <w:i w:val="0"/>
+          <w:color w:val="FF0000"/>
           <w:sz w:val="24"/>
         </w:rPr>
         <w:t xml:space="preserve">Fraise Melba </w:t>
@@ -6586,18 +6806,22 @@
       <w:r>
         <w:rPr>
           <w:i w:val="0"/>
+          <w:color w:val="FF0000"/>
           <w:sz w:val="20"/>
         </w:rPr>
         <w:t xml:space="preserve">- </w:t>
       </w:r>
       <w:r>
-        <w:t xml:space="preserve">Glace vanille, fraises fraiches, coulis de fruits </w:t>
-      </w:r>
-      <w:r>
-        <w:t xml:space="preserve">rouges, </w:t>
+        <w:rPr>
+          <w:color w:val="FF0000"/>
+        </w:rPr>
+        <w:t xml:space="preserve">Glace vanille, fraises fraiches, coulis de fruits rouges, </w:t>
       </w:r>
       <w:proofErr w:type="spellStart"/>
       <w:r>
+        <w:rPr>
+          <w:color w:val="FF0000"/>
+        </w:rPr>
         <w:t>channtilly</w:t>
       </w:r>
       <w:proofErr w:type="spellEnd"/>
@@ -7607,7 +7831,7 @@
 </file>
 
 <file path=customXml/itemProps1.xml><?xml version="1.0" encoding="utf-8"?>
-<ds:datastoreItem xmlns:ds="http://schemas.openxmlformats.org/officeDocument/2006/customXml" ds:itemID="{4D7BF898-1777-46F5-A5C5-26F62D56914A}">
+<ds:datastoreItem xmlns:ds="http://schemas.openxmlformats.org/officeDocument/2006/customXml" ds:itemID="{C984FB24-CFFA-4412-864C-B5364456916E}">
   <ds:schemaRefs>
     <ds:schemaRef ds:uri="http://schemas.openxmlformats.org/officeDocument/2006/bibliography"/>
   </ds:schemaRefs>
